--- a/Private/Phương/3. Report Meetting/Team/Meeting_Team_26-10-2019.docx
+++ b/Private/Phương/3. Report Meetting/Team/Meeting_Team_26-10-2019.docx
@@ -41,14 +41,7 @@
                 <w:sz w:val="28"/>
                 <w:szCs w:val="28"/>
               </w:rPr>
-              <w:t>MEEting</w:t>
-            </w:r>
-            <w:r>
-              <w:rPr>
-                <w:sz w:val="28"/>
-                <w:szCs w:val="28"/>
-              </w:rPr>
-              <w:t xml:space="preserve"> TEAm</w:t>
+              <w:t xml:space="preserve">MEEting mentor </w:t>
             </w:r>
           </w:p>
         </w:tc>
@@ -115,12 +108,20 @@
             </w:pPr>
             <w:r>
               <w:rPr>
+                <w:color w:val="000000" w:themeColor="text1"/>
+                <w:sz w:val="28"/>
+                <w:szCs w:val="28"/>
+              </w:rPr>
+              <w:t>Đ</w:t>
+            </w:r>
+            <w:r>
+              <w:rPr>
                 <w:rFonts w:ascii="Calibri" w:hAnsi="Calibri" w:cs="Calibri"/>
                 <w:color w:val="000000" w:themeColor="text1"/>
                 <w:sz w:val="28"/>
                 <w:szCs w:val="28"/>
               </w:rPr>
-              <w:t xml:space="preserve">Coffee Shop </w:t>
+              <w:t xml:space="preserve">ại Học Văn Lang </w:t>
             </w:r>
           </w:p>
         </w:tc>
@@ -132,7 +133,7 @@
           <w:p>
             <w:pPr>
               <w:pStyle w:val="MeetingInfo"/>
-              <w:jc w:val="right"/>
+              <w:jc w:val="center"/>
               <w:rPr>
                 <w:rFonts w:ascii="Calibri" w:hAnsi="Calibri" w:cs="Calibri"/>
                 <w:b/>
@@ -218,15 +219,7 @@
                 <w:sz w:val="28"/>
                 <w:szCs w:val="28"/>
               </w:rPr>
-              <w:t>2</w:t>
-            </w:r>
-            <w:r>
-              <w:rPr>
-                <w:color w:val="000000" w:themeColor="text1"/>
-                <w:sz w:val="28"/>
-                <w:szCs w:val="28"/>
-              </w:rPr>
-              <w:t>6</w:t>
+              <w:t>23</w:t>
             </w:r>
             <w:r>
               <w:rPr>
@@ -245,13 +238,21 @@
           <w:p>
             <w:pPr>
               <w:pStyle w:val="MeetingInfo"/>
-              <w:jc w:val="right"/>
+              <w:jc w:val="center"/>
               <w:rPr>
                 <w:color w:val="000000" w:themeColor="text1"/>
                 <w:sz w:val="28"/>
                 <w:szCs w:val="28"/>
               </w:rPr>
             </w:pPr>
+            <w:r>
+              <w:rPr>
+                <w:color w:val="000000" w:themeColor="text1"/>
+                <w:sz w:val="28"/>
+                <w:szCs w:val="28"/>
+              </w:rPr>
+              <w:t xml:space="preserve">             </w:t>
+            </w:r>
             <w:r>
               <w:rPr>
                 <w:color w:val="000000" w:themeColor="text1"/>
@@ -497,7 +498,15 @@
                 <w:sz w:val="28"/>
                 <w:szCs w:val="28"/>
               </w:rPr>
-              <w:t>0%</w:t>
+              <w:t>7</w:t>
+            </w:r>
+            <w:r>
+              <w:rPr>
+                <w:color w:val="000000" w:themeColor="text1"/>
+                <w:sz w:val="28"/>
+                <w:szCs w:val="28"/>
+              </w:rPr>
+              <w:t>%</w:t>
             </w:r>
           </w:p>
         </w:tc>
@@ -644,17 +653,17 @@
       <w:pPr>
         <w:pStyle w:val="ListNumber"/>
         <w:rPr>
+          <w:sz w:val="28"/>
+          <w:szCs w:val="28"/>
+        </w:rPr>
+      </w:pPr>
+      <w:r>
+        <w:rPr>
           <w:rFonts w:ascii="Calibri" w:hAnsi="Calibri" w:cs="Calibri"/>
           <w:sz w:val="28"/>
           <w:szCs w:val="28"/>
         </w:rPr>
-      </w:pPr>
-      <w:r>
-        <w:rPr>
-          <w:sz w:val="28"/>
-          <w:szCs w:val="28"/>
-        </w:rPr>
-        <w:t>T</w:t>
+        <w:t xml:space="preserve"> </w:t>
       </w:r>
       <w:r>
         <w:rPr>
@@ -662,15 +671,7 @@
           <w:sz w:val="28"/>
           <w:szCs w:val="28"/>
         </w:rPr>
-        <w:t xml:space="preserve">ổng kết tuần thứ 2 </w:t>
-      </w:r>
-      <w:r>
-        <w:rPr>
-          <w:rFonts w:ascii="Calibri" w:hAnsi="Calibri" w:cs="Calibri"/>
-          <w:sz w:val="28"/>
-          <w:szCs w:val="28"/>
-        </w:rPr>
-        <w:t>:</w:t>
+        <w:t xml:space="preserve">Tổng kết tuần 2 </w:t>
       </w:r>
     </w:p>
     <w:p>
@@ -678,20 +679,20 @@
         <w:pStyle w:val="ListNumber"/>
         <w:numPr>
           <w:ilvl w:val="0"/>
-          <w:numId w:val="5"/>
+          <w:numId w:val="8"/>
         </w:numPr>
         <w:rPr>
+          <w:sz w:val="28"/>
+          <w:szCs w:val="28"/>
+        </w:rPr>
+      </w:pPr>
+      <w:r>
+        <w:rPr>
           <w:rFonts w:ascii="Calibri" w:hAnsi="Calibri" w:cs="Calibri"/>
           <w:sz w:val="28"/>
           <w:szCs w:val="28"/>
         </w:rPr>
-      </w:pPr>
-      <w:r>
-        <w:rPr>
-          <w:sz w:val="28"/>
-          <w:szCs w:val="28"/>
-        </w:rPr>
-        <w:t xml:space="preserve">Nhóm </w:t>
+        <w:t xml:space="preserve">Hoàn thành </w:t>
       </w:r>
       <w:r>
         <w:rPr>
@@ -699,31 +700,27 @@
           <w:sz w:val="28"/>
           <w:szCs w:val="28"/>
         </w:rPr>
-        <w:t xml:space="preserve">tìm hiểu tài liệu về GIS của khách hàng giao , trình bày và thảo luận với nhau </w:t>
-      </w:r>
-      <w:bookmarkStart w:id="0" w:name="_GoBack"/>
-      <w:bookmarkEnd w:id="0"/>
+        <w:t>Create Configuration Management Plan</w:t>
+      </w:r>
     </w:p>
     <w:p>
       <w:pPr>
         <w:pStyle w:val="ListNumber"/>
         <w:numPr>
           <w:ilvl w:val="0"/>
-          <w:numId w:val="5"/>
+          <w:numId w:val="8"/>
         </w:numPr>
         <w:rPr>
-          <w:rFonts w:ascii="Calibri" w:hAnsi="Calibri" w:cs="Calibri"/>
-          <w:sz w:val="28"/>
-          <w:szCs w:val="28"/>
-        </w:rPr>
-      </w:pPr>
-      <w:r>
-        <w:rPr>
-          <w:rFonts w:ascii="Calibri" w:hAnsi="Calibri" w:cs="Calibri"/>
-          <w:sz w:val="28"/>
-          <w:szCs w:val="28"/>
-        </w:rPr>
-        <w:t>Tìm hiểu về mô hình để nhóm thực hiện đó là Incremental Model</w:t>
+          <w:sz w:val="28"/>
+          <w:szCs w:val="28"/>
+        </w:rPr>
+      </w:pPr>
+      <w:r>
+        <w:rPr>
+          <w:sz w:val="28"/>
+          <w:szCs w:val="28"/>
+        </w:rPr>
+        <w:t>Create TimeLog, devlopment process</w:t>
       </w:r>
     </w:p>
     <w:p>
@@ -731,29 +728,19 @@
         <w:pStyle w:val="ListNumber"/>
         <w:numPr>
           <w:ilvl w:val="0"/>
-          <w:numId w:val="5"/>
+          <w:numId w:val="8"/>
         </w:numPr>
         <w:rPr>
-          <w:rFonts w:ascii="Calibri" w:hAnsi="Calibri" w:cs="Calibri"/>
-          <w:sz w:val="28"/>
-          <w:szCs w:val="28"/>
-        </w:rPr>
-      </w:pPr>
-      <w:r>
-        <w:rPr>
-          <w:rFonts w:ascii="Calibri" w:hAnsi="Calibri" w:cs="Calibri"/>
-          <w:sz w:val="28"/>
-          <w:szCs w:val="28"/>
-        </w:rPr>
-        <w:t>Create Configuration Management Plan</w:t>
-      </w:r>
-      <w:r>
-        <w:rPr>
-          <w:rFonts w:ascii="Calibri" w:hAnsi="Calibri" w:cs="Calibri"/>
-          <w:sz w:val="28"/>
-          <w:szCs w:val="28"/>
-        </w:rPr>
-        <w:t xml:space="preserve"> : Đạt Huỳnh </w:t>
+          <w:sz w:val="28"/>
+          <w:szCs w:val="28"/>
+        </w:rPr>
+      </w:pPr>
+      <w:r>
+        <w:rPr>
+          <w:sz w:val="28"/>
+          <w:szCs w:val="28"/>
+        </w:rPr>
+        <w:t>Reading Customer Documments, devlopment process</w:t>
       </w:r>
     </w:p>
     <w:p>
@@ -761,29 +748,27 @@
         <w:pStyle w:val="ListNumber"/>
         <w:numPr>
           <w:ilvl w:val="0"/>
-          <w:numId w:val="5"/>
+          <w:numId w:val="8"/>
         </w:numPr>
         <w:rPr>
+          <w:sz w:val="28"/>
+          <w:szCs w:val="28"/>
+        </w:rPr>
+      </w:pPr>
+      <w:r>
+        <w:rPr>
+          <w:sz w:val="28"/>
+          <w:szCs w:val="28"/>
+        </w:rPr>
+        <w:t>Trình bày và trao đ</w:t>
+      </w:r>
+      <w:r>
+        <w:rPr>
           <w:rFonts w:ascii="Calibri" w:hAnsi="Calibri" w:cs="Calibri"/>
           <w:sz w:val="28"/>
           <w:szCs w:val="28"/>
         </w:rPr>
-      </w:pPr>
-      <w:r>
-        <w:rPr>
-          <w:rFonts w:ascii="Calibri" w:hAnsi="Calibri" w:cs="Calibri"/>
-          <w:sz w:val="28"/>
-          <w:szCs w:val="28"/>
-        </w:rPr>
-        <w:t>Create TimeLog</w:t>
-      </w:r>
-      <w:r>
-        <w:rPr>
-          <w:rFonts w:ascii="Calibri" w:hAnsi="Calibri" w:cs="Calibri"/>
-          <w:sz w:val="28"/>
-          <w:szCs w:val="28"/>
-        </w:rPr>
-        <w:t xml:space="preserve"> : Đạt Huỳnh </w:t>
+        <w:t>ổi với nhau tài liệu khách hàng .</w:t>
       </w:r>
     </w:p>
     <w:p>
@@ -791,41 +776,735 @@
         <w:pStyle w:val="ListNumber"/>
         <w:numPr>
           <w:ilvl w:val="0"/>
-          <w:numId w:val="5"/>
+          <w:numId w:val="8"/>
         </w:numPr>
         <w:rPr>
+          <w:sz w:val="28"/>
+          <w:szCs w:val="28"/>
+        </w:rPr>
+      </w:pPr>
+      <w:r>
+        <w:rPr>
           <w:rFonts w:ascii="Calibri" w:hAnsi="Calibri" w:cs="Calibri"/>
           <w:sz w:val="28"/>
           <w:szCs w:val="28"/>
         </w:rPr>
-      </w:pPr>
-      <w:r>
-        <w:rPr>
-          <w:rFonts w:ascii="Calibri" w:hAnsi="Calibri" w:cs="Calibri"/>
-          <w:sz w:val="28"/>
-          <w:szCs w:val="28"/>
-        </w:rPr>
-        <w:t>Create Team Charter</w:t>
-      </w:r>
-      <w:r>
-        <w:rPr>
-          <w:rFonts w:ascii="Calibri" w:hAnsi="Calibri" w:cs="Calibri"/>
-          <w:sz w:val="28"/>
-          <w:szCs w:val="28"/>
-        </w:rPr>
-        <w:t xml:space="preserve"> : Quốc Nhân </w:t>
+        <w:t xml:space="preserve">Tìm hiều mô hình phát triển mà nhóm sử dụng : Incremental model </w:t>
       </w:r>
     </w:p>
     <w:p>
       <w:pPr>
-        <w:rPr>
-          <w:sz w:val="28"/>
-          <w:szCs w:val="28"/>
-        </w:rPr>
-      </w:pPr>
+        <w:pStyle w:val="ListNumber"/>
+        <w:numPr>
+          <w:ilvl w:val="0"/>
+          <w:numId w:val="8"/>
+        </w:numPr>
+        <w:rPr>
+          <w:sz w:val="28"/>
+          <w:szCs w:val="28"/>
+        </w:rPr>
+      </w:pPr>
+      <w:r>
+        <w:rPr>
+          <w:sz w:val="28"/>
+          <w:szCs w:val="28"/>
+        </w:rPr>
+        <w:t>Tìm hi</w:t>
+      </w:r>
+      <w:r>
+        <w:rPr>
+          <w:rFonts w:ascii="Calibri" w:hAnsi="Calibri" w:cs="Calibri"/>
+          <w:sz w:val="28"/>
+          <w:szCs w:val="28"/>
+        </w:rPr>
+        <w:t xml:space="preserve">ểu GIS và cách thức cài đặt </w:t>
+      </w:r>
+    </w:p>
+    <w:p>
+      <w:pPr>
+        <w:pStyle w:val="ListNumber"/>
+        <w:rPr>
+          <w:sz w:val="28"/>
+          <w:szCs w:val="28"/>
+        </w:rPr>
+      </w:pPr>
+      <w:r>
+        <w:rPr>
+          <w:sz w:val="28"/>
+          <w:szCs w:val="28"/>
+        </w:rPr>
+        <w:t>K</w:t>
+      </w:r>
+      <w:r>
+        <w:rPr>
+          <w:rFonts w:ascii="Calibri" w:hAnsi="Calibri" w:cs="Calibri"/>
+          <w:sz w:val="28"/>
+          <w:szCs w:val="28"/>
+        </w:rPr>
+        <w:t xml:space="preserve">ế hoạch tuần 3 </w:t>
+      </w:r>
+    </w:p>
+    <w:p>
+      <w:pPr>
+        <w:pStyle w:val="ListParagraph"/>
+        <w:numPr>
+          <w:ilvl w:val="0"/>
+          <w:numId w:val="9"/>
+        </w:numPr>
+        <w:rPr>
+          <w:sz w:val="28"/>
+          <w:szCs w:val="28"/>
+        </w:rPr>
+      </w:pPr>
+      <w:r>
+        <w:rPr>
+          <w:sz w:val="28"/>
+          <w:szCs w:val="28"/>
+        </w:rPr>
+        <w:t>Create Measurement Plan</w:t>
+      </w:r>
+      <w:r>
+        <w:rPr>
+          <w:sz w:val="28"/>
+          <w:szCs w:val="28"/>
+        </w:rPr>
+        <w:t xml:space="preserve"> :Anh Minh </w:t>
+      </w:r>
+      <w:r>
+        <w:rPr>
+          <w:rFonts w:ascii="Calibri" w:hAnsi="Calibri" w:cs="Calibri"/>
+          <w:sz w:val="28"/>
+          <w:szCs w:val="28"/>
+        </w:rPr>
+        <w:t xml:space="preserve">( thời gian dự tính: 3 days (6h/day )) </w:t>
+      </w:r>
+    </w:p>
+    <w:p>
+      <w:pPr>
+        <w:pStyle w:val="ListParagraph"/>
+        <w:numPr>
+          <w:ilvl w:val="0"/>
+          <w:numId w:val="9"/>
+        </w:numPr>
+        <w:rPr>
+          <w:sz w:val="28"/>
+          <w:szCs w:val="28"/>
+        </w:rPr>
+      </w:pPr>
+      <w:r>
+        <w:rPr>
+          <w:sz w:val="28"/>
+          <w:szCs w:val="28"/>
+        </w:rPr>
+        <w:t>Create Risk Management Plan</w:t>
+      </w:r>
+      <w:r>
+        <w:rPr>
+          <w:sz w:val="28"/>
+          <w:szCs w:val="28"/>
+        </w:rPr>
+        <w:t xml:space="preserve">:Anh Minh </w:t>
+      </w:r>
+      <w:r>
+        <w:rPr>
+          <w:rFonts w:ascii="Calibri" w:hAnsi="Calibri" w:cs="Calibri"/>
+          <w:sz w:val="28"/>
+          <w:szCs w:val="28"/>
+        </w:rPr>
+        <w:t xml:space="preserve">( thời gian dự tính: 3 days (6h/day )) </w:t>
+      </w:r>
+    </w:p>
+    <w:p>
+      <w:pPr>
+        <w:pStyle w:val="ListParagraph"/>
+        <w:numPr>
+          <w:ilvl w:val="0"/>
+          <w:numId w:val="9"/>
+        </w:numPr>
+        <w:rPr>
+          <w:sz w:val="28"/>
+          <w:szCs w:val="28"/>
+        </w:rPr>
+      </w:pPr>
+      <w:r>
+        <w:rPr>
+          <w:sz w:val="28"/>
+          <w:szCs w:val="28"/>
+        </w:rPr>
+        <w:t>Create Architecture Plan</w:t>
+      </w:r>
+      <w:r>
+        <w:rPr>
+          <w:sz w:val="28"/>
+          <w:szCs w:val="28"/>
+        </w:rPr>
+        <w:t>: Quang V</w:t>
+      </w:r>
+      <w:r>
+        <w:rPr>
+          <w:rFonts w:ascii="Calibri" w:hAnsi="Calibri" w:cs="Calibri"/>
+          <w:sz w:val="28"/>
+          <w:szCs w:val="28"/>
+          <w:lang w:val="vi-VN"/>
+        </w:rPr>
+        <w:t>ư</w:t>
+      </w:r>
+      <w:r>
+        <w:rPr>
+          <w:rFonts w:ascii="Calibri" w:hAnsi="Calibri" w:cs="Calibri"/>
+          <w:sz w:val="28"/>
+          <w:szCs w:val="28"/>
+        </w:rPr>
+        <w:t xml:space="preserve">ơng </w:t>
+      </w:r>
+      <w:r>
+        <w:rPr>
+          <w:rFonts w:ascii="Calibri" w:hAnsi="Calibri" w:cs="Calibri"/>
+          <w:sz w:val="28"/>
+          <w:szCs w:val="28"/>
+        </w:rPr>
+        <w:t xml:space="preserve">( thời gian dự tính: </w:t>
+      </w:r>
+      <w:r>
+        <w:rPr>
+          <w:rFonts w:ascii="Calibri" w:hAnsi="Calibri" w:cs="Calibri"/>
+          <w:sz w:val="28"/>
+          <w:szCs w:val="28"/>
+        </w:rPr>
+        <w:t>4</w:t>
+      </w:r>
+      <w:r>
+        <w:rPr>
+          <w:rFonts w:ascii="Calibri" w:hAnsi="Calibri" w:cs="Calibri"/>
+          <w:sz w:val="28"/>
+          <w:szCs w:val="28"/>
+        </w:rPr>
+        <w:t xml:space="preserve"> days </w:t>
+      </w:r>
+      <w:bookmarkStart w:id="0" w:name="_GoBack"/>
+      <w:bookmarkEnd w:id="0"/>
+      <w:r>
+        <w:rPr>
+          <w:rFonts w:ascii="Calibri" w:hAnsi="Calibri" w:cs="Calibri"/>
+          <w:sz w:val="28"/>
+          <w:szCs w:val="28"/>
+        </w:rPr>
+        <w:t xml:space="preserve">(6h/day )) </w:t>
+      </w:r>
+    </w:p>
+    <w:p>
+      <w:pPr>
+        <w:pStyle w:val="ListParagraph"/>
+        <w:numPr>
+          <w:ilvl w:val="0"/>
+          <w:numId w:val="9"/>
+        </w:numPr>
+        <w:rPr>
+          <w:sz w:val="28"/>
+          <w:szCs w:val="28"/>
+        </w:rPr>
+      </w:pPr>
+      <w:r>
+        <w:rPr>
+          <w:sz w:val="28"/>
+          <w:szCs w:val="28"/>
+        </w:rPr>
+        <w:t>Create Architecture Process</w:t>
+      </w:r>
+      <w:r>
+        <w:rPr>
+          <w:sz w:val="28"/>
+          <w:szCs w:val="28"/>
+        </w:rPr>
+        <w:t>: Quang V</w:t>
+      </w:r>
+      <w:r>
+        <w:rPr>
+          <w:rFonts w:ascii="Calibri" w:hAnsi="Calibri" w:cs="Calibri"/>
+          <w:sz w:val="28"/>
+          <w:szCs w:val="28"/>
+          <w:lang w:val="vi-VN"/>
+        </w:rPr>
+        <w:t>ư</w:t>
+      </w:r>
+      <w:r>
+        <w:rPr>
+          <w:rFonts w:ascii="Calibri" w:hAnsi="Calibri" w:cs="Calibri"/>
+          <w:sz w:val="28"/>
+          <w:szCs w:val="28"/>
+        </w:rPr>
+        <w:t xml:space="preserve">ơng , Đạt Huỳnh </w:t>
+      </w:r>
+      <w:r>
+        <w:rPr>
+          <w:rFonts w:ascii="Calibri" w:hAnsi="Calibri" w:cs="Calibri"/>
+          <w:sz w:val="28"/>
+          <w:szCs w:val="28"/>
+        </w:rPr>
+        <w:t xml:space="preserve">( thời gian dự tính: </w:t>
+      </w:r>
+      <w:r>
+        <w:rPr>
+          <w:rFonts w:ascii="Calibri" w:hAnsi="Calibri" w:cs="Calibri"/>
+          <w:sz w:val="28"/>
+          <w:szCs w:val="28"/>
+        </w:rPr>
+        <w:t xml:space="preserve">4 </w:t>
+      </w:r>
+      <w:r>
+        <w:rPr>
+          <w:rFonts w:ascii="Calibri" w:hAnsi="Calibri" w:cs="Calibri"/>
+          <w:sz w:val="28"/>
+          <w:szCs w:val="28"/>
+        </w:rPr>
+        <w:t xml:space="preserve">days (6h/day )) </w:t>
+      </w:r>
+    </w:p>
+    <w:p>
+      <w:pPr>
+        <w:pStyle w:val="ListParagraph"/>
+        <w:numPr>
+          <w:ilvl w:val="0"/>
+          <w:numId w:val="9"/>
+        </w:numPr>
+        <w:rPr>
+          <w:sz w:val="28"/>
+          <w:szCs w:val="28"/>
+        </w:rPr>
+      </w:pPr>
+      <w:r>
+        <w:rPr>
+          <w:sz w:val="28"/>
+          <w:szCs w:val="28"/>
+        </w:rPr>
+        <w:t>Create Details Design Process</w:t>
+      </w:r>
+      <w:r>
+        <w:rPr>
+          <w:sz w:val="28"/>
+          <w:szCs w:val="28"/>
+        </w:rPr>
+        <w:t>: Qu</w:t>
+      </w:r>
+      <w:r>
+        <w:rPr>
+          <w:rFonts w:ascii="Calibri" w:hAnsi="Calibri" w:cs="Calibri"/>
+          <w:sz w:val="28"/>
+          <w:szCs w:val="28"/>
+        </w:rPr>
+        <w:t xml:space="preserve">ốc Nhân , NHư Phương </w:t>
+      </w:r>
+      <w:r>
+        <w:rPr>
+          <w:rFonts w:ascii="Calibri" w:hAnsi="Calibri" w:cs="Calibri"/>
+          <w:sz w:val="28"/>
+          <w:szCs w:val="28"/>
+        </w:rPr>
+        <w:t xml:space="preserve">( thời gian dự tính: 3 days (6h/day )) </w:t>
+      </w:r>
+    </w:p>
+    <w:p>
+      <w:pPr>
+        <w:pStyle w:val="ListNumber"/>
+        <w:numPr>
+          <w:ilvl w:val="0"/>
+          <w:numId w:val="8"/>
+        </w:numPr>
+        <w:rPr>
+          <w:sz w:val="28"/>
+          <w:szCs w:val="28"/>
+        </w:rPr>
+      </w:pPr>
+    </w:p>
+    <w:p>
+      <w:pPr>
+        <w:pStyle w:val="ListNumber"/>
+        <w:rPr>
+          <w:sz w:val="28"/>
+          <w:szCs w:val="28"/>
+        </w:rPr>
+      </w:pPr>
+      <w:r>
+        <w:rPr>
+          <w:sz w:val="28"/>
+          <w:szCs w:val="28"/>
+        </w:rPr>
+        <w:t xml:space="preserve">Timelog </w:t>
+      </w:r>
+    </w:p>
+    <w:p>
+      <w:pPr>
+        <w:pStyle w:val="ListParagraph"/>
+        <w:numPr>
+          <w:ilvl w:val="0"/>
+          <w:numId w:val="7"/>
+        </w:numPr>
+        <w:rPr>
+          <w:sz w:val="28"/>
+          <w:szCs w:val="28"/>
+        </w:rPr>
+      </w:pPr>
+      <w:r>
+        <w:rPr>
+          <w:sz w:val="28"/>
+          <w:szCs w:val="28"/>
+        </w:rPr>
+        <w:t>Huỳnh Tu</w:t>
+      </w:r>
+      <w:r>
+        <w:rPr>
+          <w:rFonts w:ascii="Calibri" w:hAnsi="Calibri" w:cs="Calibri"/>
+          <w:sz w:val="28"/>
+          <w:szCs w:val="28"/>
+        </w:rPr>
+        <w:t xml:space="preserve">ấn Đạt </w:t>
+      </w:r>
+    </w:p>
+    <w:p>
+      <w:pPr>
+        <w:pStyle w:val="ListParagraph"/>
+        <w:ind w:left="360"/>
+        <w:rPr>
+          <w:sz w:val="28"/>
+          <w:szCs w:val="28"/>
+        </w:rPr>
+      </w:pPr>
+      <w:r>
+        <w:rPr>
+          <w:noProof/>
+          <w:sz w:val="28"/>
+          <w:szCs w:val="28"/>
+        </w:rPr>
+        <w:drawing>
+          <wp:inline distT="0" distB="0" distL="0" distR="0" wp14:anchorId="7BD46EF1" wp14:editId="497379FA">
+            <wp:extent cx="6276975" cy="1200150"/>
+            <wp:effectExtent l="0" t="0" r="9525" b="0"/>
+            <wp:docPr id="1" name="Picture 1"/>
+            <wp:cNvGraphicFramePr>
+              <a:graphicFrameLocks xmlns:a="http://schemas.openxmlformats.org/drawingml/2006/main" noChangeAspect="1"/>
+            </wp:cNvGraphicFramePr>
+            <a:graphic xmlns:a="http://schemas.openxmlformats.org/drawingml/2006/main">
+              <a:graphicData uri="http://schemas.openxmlformats.org/drawingml/2006/picture">
+                <pic:pic xmlns:pic="http://schemas.openxmlformats.org/drawingml/2006/picture">
+                  <pic:nvPicPr>
+                    <pic:cNvPr id="1" name=""/>
+                    <pic:cNvPicPr/>
+                  </pic:nvPicPr>
+                  <pic:blipFill>
+                    <a:blip r:embed="rId10"/>
+                    <a:stretch>
+                      <a:fillRect/>
+                    </a:stretch>
+                  </pic:blipFill>
+                  <pic:spPr>
+                    <a:xfrm>
+                      <a:off x="0" y="0"/>
+                      <a:ext cx="6276975" cy="1200150"/>
+                    </a:xfrm>
+                    <a:prstGeom prst="rect">
+                      <a:avLst/>
+                    </a:prstGeom>
+                  </pic:spPr>
+                </pic:pic>
+              </a:graphicData>
+            </a:graphic>
+          </wp:inline>
+        </w:drawing>
+      </w:r>
+    </w:p>
+    <w:p>
+      <w:pPr>
+        <w:pStyle w:val="ListParagraph"/>
+        <w:numPr>
+          <w:ilvl w:val="0"/>
+          <w:numId w:val="7"/>
+        </w:numPr>
+        <w:rPr>
+          <w:sz w:val="28"/>
+          <w:szCs w:val="28"/>
+        </w:rPr>
+      </w:pPr>
+      <w:r>
+        <w:rPr>
+          <w:rFonts w:ascii="Calibri" w:hAnsi="Calibri" w:cs="Calibri"/>
+          <w:sz w:val="28"/>
+          <w:szCs w:val="28"/>
+        </w:rPr>
+        <w:t xml:space="preserve">Phạm Quốc Nhân </w:t>
+      </w:r>
+    </w:p>
+    <w:p>
+      <w:pPr>
+        <w:pStyle w:val="ListParagraph"/>
+        <w:ind w:left="360"/>
+        <w:rPr>
+          <w:sz w:val="28"/>
+          <w:szCs w:val="28"/>
+        </w:rPr>
+      </w:pPr>
+      <w:r>
+        <w:rPr>
+          <w:noProof/>
+          <w:sz w:val="28"/>
+          <w:szCs w:val="28"/>
+        </w:rPr>
+        <w:drawing>
+          <wp:inline distT="0" distB="0" distL="0" distR="0" wp14:anchorId="16281E45" wp14:editId="20A325B4">
+            <wp:extent cx="6276975" cy="1133475"/>
+            <wp:effectExtent l="0" t="0" r="9525" b="9525"/>
+            <wp:docPr id="2" name="Picture 2"/>
+            <wp:cNvGraphicFramePr>
+              <a:graphicFrameLocks xmlns:a="http://schemas.openxmlformats.org/drawingml/2006/main" noChangeAspect="1"/>
+            </wp:cNvGraphicFramePr>
+            <a:graphic xmlns:a="http://schemas.openxmlformats.org/drawingml/2006/main">
+              <a:graphicData uri="http://schemas.openxmlformats.org/drawingml/2006/picture">
+                <pic:pic xmlns:pic="http://schemas.openxmlformats.org/drawingml/2006/picture">
+                  <pic:nvPicPr>
+                    <pic:cNvPr id="1" name=""/>
+                    <pic:cNvPicPr/>
+                  </pic:nvPicPr>
+                  <pic:blipFill>
+                    <a:blip r:embed="rId11"/>
+                    <a:stretch>
+                      <a:fillRect/>
+                    </a:stretch>
+                  </pic:blipFill>
+                  <pic:spPr>
+                    <a:xfrm>
+                      <a:off x="0" y="0"/>
+                      <a:ext cx="6276975" cy="1133475"/>
+                    </a:xfrm>
+                    <a:prstGeom prst="rect">
+                      <a:avLst/>
+                    </a:prstGeom>
+                  </pic:spPr>
+                </pic:pic>
+              </a:graphicData>
+            </a:graphic>
+          </wp:inline>
+        </w:drawing>
+      </w:r>
+    </w:p>
+    <w:p>
+      <w:pPr>
+        <w:pStyle w:val="ListParagraph"/>
+        <w:numPr>
+          <w:ilvl w:val="0"/>
+          <w:numId w:val="7"/>
+        </w:numPr>
+        <w:rPr>
+          <w:sz w:val="28"/>
+          <w:szCs w:val="28"/>
+        </w:rPr>
+      </w:pPr>
+      <w:r>
+        <w:rPr>
+          <w:rFonts w:ascii="Calibri" w:hAnsi="Calibri" w:cs="Calibri"/>
+          <w:sz w:val="28"/>
+          <w:szCs w:val="28"/>
+        </w:rPr>
+        <w:t xml:space="preserve">Trương Quang Vương </w:t>
+      </w:r>
+    </w:p>
+    <w:p>
+      <w:pPr>
+        <w:pStyle w:val="ListParagraph"/>
+        <w:ind w:left="360"/>
+        <w:rPr>
+          <w:sz w:val="28"/>
+          <w:szCs w:val="28"/>
+        </w:rPr>
+      </w:pPr>
+      <w:r>
+        <w:rPr>
+          <w:noProof/>
+          <w:sz w:val="28"/>
+          <w:szCs w:val="28"/>
+        </w:rPr>
+        <w:drawing>
+          <wp:inline distT="0" distB="0" distL="0" distR="0" wp14:anchorId="09DE4F05" wp14:editId="6B2D36FB">
+            <wp:extent cx="6267450" cy="1137920"/>
+            <wp:effectExtent l="0" t="0" r="0" b="5080"/>
+            <wp:docPr id="3" name="Picture 3"/>
+            <wp:cNvGraphicFramePr>
+              <a:graphicFrameLocks xmlns:a="http://schemas.openxmlformats.org/drawingml/2006/main" noChangeAspect="1"/>
+            </wp:cNvGraphicFramePr>
+            <a:graphic xmlns:a="http://schemas.openxmlformats.org/drawingml/2006/main">
+              <a:graphicData uri="http://schemas.openxmlformats.org/drawingml/2006/picture">
+                <pic:pic xmlns:pic="http://schemas.openxmlformats.org/drawingml/2006/picture">
+                  <pic:nvPicPr>
+                    <pic:cNvPr id="1" name=""/>
+                    <pic:cNvPicPr/>
+                  </pic:nvPicPr>
+                  <pic:blipFill>
+                    <a:blip r:embed="rId12"/>
+                    <a:stretch>
+                      <a:fillRect/>
+                    </a:stretch>
+                  </pic:blipFill>
+                  <pic:spPr>
+                    <a:xfrm>
+                      <a:off x="0" y="0"/>
+                      <a:ext cx="6267450" cy="1137920"/>
+                    </a:xfrm>
+                    <a:prstGeom prst="rect">
+                      <a:avLst/>
+                    </a:prstGeom>
+                  </pic:spPr>
+                </pic:pic>
+              </a:graphicData>
+            </a:graphic>
+          </wp:inline>
+        </w:drawing>
+      </w:r>
+    </w:p>
+    <w:p>
+      <w:pPr>
+        <w:pStyle w:val="ListParagraph"/>
+        <w:numPr>
+          <w:ilvl w:val="0"/>
+          <w:numId w:val="7"/>
+        </w:numPr>
+        <w:rPr>
+          <w:sz w:val="28"/>
+          <w:szCs w:val="28"/>
+        </w:rPr>
+      </w:pPr>
+      <w:r>
+        <w:rPr>
+          <w:rFonts w:ascii="Calibri" w:hAnsi="Calibri" w:cs="Calibri"/>
+          <w:sz w:val="28"/>
+          <w:szCs w:val="28"/>
+        </w:rPr>
+        <w:t xml:space="preserve">Nguyễn Anh Minh </w:t>
+      </w:r>
+    </w:p>
+    <w:p>
+      <w:pPr>
+        <w:pStyle w:val="ListParagraph"/>
+        <w:ind w:left="360"/>
+        <w:rPr>
+          <w:sz w:val="28"/>
+          <w:szCs w:val="28"/>
+        </w:rPr>
+      </w:pPr>
+      <w:r>
+        <w:rPr>
+          <w:noProof/>
+          <w:sz w:val="28"/>
+          <w:szCs w:val="28"/>
+        </w:rPr>
+        <w:drawing>
+          <wp:inline distT="0" distB="0" distL="0" distR="0" wp14:anchorId="2495C9DD" wp14:editId="41BC1778">
+            <wp:extent cx="6276975" cy="981075"/>
+            <wp:effectExtent l="0" t="0" r="9525" b="9525"/>
+            <wp:docPr id="4" name="Picture 4"/>
+            <wp:cNvGraphicFramePr>
+              <a:graphicFrameLocks xmlns:a="http://schemas.openxmlformats.org/drawingml/2006/main" noChangeAspect="1"/>
+            </wp:cNvGraphicFramePr>
+            <a:graphic xmlns:a="http://schemas.openxmlformats.org/drawingml/2006/main">
+              <a:graphicData uri="http://schemas.openxmlformats.org/drawingml/2006/picture">
+                <pic:pic xmlns:pic="http://schemas.openxmlformats.org/drawingml/2006/picture">
+                  <pic:nvPicPr>
+                    <pic:cNvPr id="1" name=""/>
+                    <pic:cNvPicPr/>
+                  </pic:nvPicPr>
+                  <pic:blipFill>
+                    <a:blip r:embed="rId13"/>
+                    <a:stretch>
+                      <a:fillRect/>
+                    </a:stretch>
+                  </pic:blipFill>
+                  <pic:spPr>
+                    <a:xfrm>
+                      <a:off x="0" y="0"/>
+                      <a:ext cx="6276975" cy="981075"/>
+                    </a:xfrm>
+                    <a:prstGeom prst="rect">
+                      <a:avLst/>
+                    </a:prstGeom>
+                  </pic:spPr>
+                </pic:pic>
+              </a:graphicData>
+            </a:graphic>
+          </wp:inline>
+        </w:drawing>
+      </w:r>
+    </w:p>
+    <w:p>
+      <w:pPr>
+        <w:pStyle w:val="ListParagraph"/>
+        <w:numPr>
+          <w:ilvl w:val="0"/>
+          <w:numId w:val="7"/>
+        </w:numPr>
+        <w:rPr>
+          <w:sz w:val="28"/>
+          <w:szCs w:val="28"/>
+        </w:rPr>
+      </w:pPr>
+      <w:r>
+        <w:rPr>
+          <w:rFonts w:ascii="Calibri" w:hAnsi="Calibri" w:cs="Calibri"/>
+          <w:sz w:val="28"/>
+          <w:szCs w:val="28"/>
+        </w:rPr>
+        <w:t xml:space="preserve">Trịnh Như Phương </w:t>
+      </w:r>
+    </w:p>
+    <w:p>
+      <w:pPr>
+        <w:ind w:left="360"/>
+        <w:rPr>
+          <w:sz w:val="28"/>
+          <w:szCs w:val="28"/>
+        </w:rPr>
+      </w:pPr>
+      <w:r>
+        <w:rPr>
+          <w:noProof/>
+          <w:sz w:val="28"/>
+          <w:szCs w:val="28"/>
+        </w:rPr>
+        <w:drawing>
+          <wp:inline distT="0" distB="0" distL="0" distR="0" wp14:anchorId="70D2AB36" wp14:editId="2C8D4DD1">
+            <wp:extent cx="5943600" cy="1040130"/>
+            <wp:effectExtent l="0" t="0" r="0" b="7620"/>
+            <wp:docPr id="5" name="Picture 5"/>
+            <wp:cNvGraphicFramePr>
+              <a:graphicFrameLocks xmlns:a="http://schemas.openxmlformats.org/drawingml/2006/main" noChangeAspect="1"/>
+            </wp:cNvGraphicFramePr>
+            <a:graphic xmlns:a="http://schemas.openxmlformats.org/drawingml/2006/main">
+              <a:graphicData uri="http://schemas.openxmlformats.org/drawingml/2006/picture">
+                <pic:pic xmlns:pic="http://schemas.openxmlformats.org/drawingml/2006/picture">
+                  <pic:nvPicPr>
+                    <pic:cNvPr id="1" name=""/>
+                    <pic:cNvPicPr/>
+                  </pic:nvPicPr>
+                  <pic:blipFill>
+                    <a:blip r:embed="rId14"/>
+                    <a:stretch>
+                      <a:fillRect/>
+                    </a:stretch>
+                  </pic:blipFill>
+                  <pic:spPr>
+                    <a:xfrm>
+                      <a:off x="0" y="0"/>
+                      <a:ext cx="5943600" cy="1040130"/>
+                    </a:xfrm>
+                    <a:prstGeom prst="rect">
+                      <a:avLst/>
+                    </a:prstGeom>
+                  </pic:spPr>
+                </pic:pic>
+              </a:graphicData>
+            </a:graphic>
+          </wp:inline>
+        </w:drawing>
+      </w:r>
     </w:p>
     <w:sectPr>
-      <w:headerReference w:type="default" r:id="rId10"/>
+      <w:headerReference w:type="default" r:id="rId15"/>
       <w:pgSz w:w="12240" w:h="15840" w:code="1"/>
       <w:pgMar w:top="720" w:right="1440" w:bottom="720" w:left="1440" w:header="720" w:footer="720" w:gutter="0"/>
       <w:cols w:space="720"/>
@@ -898,13 +1577,13 @@
       <mc:AlternateContent>
         <mc:Choice Requires="wpg">
           <w:drawing>
-            <wp:anchor distT="0" distB="0" distL="114300" distR="114300" simplePos="0" relativeHeight="251659264" behindDoc="1" locked="0" layoutInCell="1" allowOverlap="1" wp14:anchorId="6497CAC8" wp14:editId="2E4B54A4">
+            <wp:anchor distT="0" distB="0" distL="114300" distR="114300" simplePos="0" relativeHeight="251659264" behindDoc="1" locked="0" layoutInCell="1" allowOverlap="1" wp14:anchorId="6497CAC8" wp14:editId="2EA78095">
               <wp:simplePos x="0" y="0"/>
               <wp:positionH relativeFrom="page">
-                <wp:align>center</wp:align>
+                <wp:posOffset>-142875</wp:posOffset>
               </wp:positionH>
               <wp:positionV relativeFrom="paragraph">
-                <wp:posOffset>-457200</wp:posOffset>
+                <wp:posOffset>-1532255</wp:posOffset>
               </wp:positionV>
               <wp:extent cx="8247888" cy="3026664"/>
               <wp:effectExtent l="0" t="0" r="1270" b="2540"/>
@@ -1343,7 +2022,7 @@
         </mc:Choice>
         <mc:Fallback>
           <w:pict>
-            <v:group w14:anchorId="06C4F3CA" id="Graphic 17" o:spid="_x0000_s1026" style="position:absolute;margin-left:0;margin-top:-36pt;width:649.45pt;height:238.3pt;z-index:-251657216;mso-position-horizontal:center;mso-position-horizontal-relative:page;mso-width-relative:margin;mso-height-relative:margin" coordorigin="-71,-71" coordsize="60055,19240" o:gfxdata="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">
+            <v:group w14:anchorId="4C6910EE" id="Graphic 17" o:spid="_x0000_s1026" style="position:absolute;margin-left:-11.25pt;margin-top:-120.65pt;width:649.45pt;height:238.3pt;z-index:-251657216;mso-position-horizontal-relative:page;mso-width-relative:margin;mso-height-relative:margin" coordorigin="-71,-71" coordsize="60055,19240" o:gfxdata="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">
               <v:shape id="Freeform: Shape 20" o:spid="_x0000_s1027" style="position:absolute;left:21216;top:-71;width:38767;height:17620;visibility:visible;mso-wrap-style:square;v-text-anchor:middle" coordsize="3876675,1762125" o:gfxdata="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" path="m3869531,1359694v,,-489585,474345,-1509712,384810c1339691,1654969,936784,1180624,7144,1287304l7144,7144r3862387,l3869531,1359694xe" fillcolor="#009dd9 [3205]" stroked="f">
                 <v:stroke joinstyle="miter"/>
                 <v:path arrowok="t" o:connecttype="custom" o:connectlocs="3869531,1359694;2359819,1744504;7144,1287304;7144,7144;3869531,7144;3869531,1359694" o:connectangles="0,0,0,0,0,0"/>
@@ -1409,6 +2088,119 @@
     </w:lvl>
   </w:abstractNum>
   <w:abstractNum w:abstractNumId="2" w15:restartNumberingAfterBreak="0">
+    <w:nsid w:val="0628644F"/>
+    <w:multiLevelType w:val="hybridMultilevel"/>
+    <w:tmpl w:val="239A1A70"/>
+    <w:lvl w:ilvl="0" w:tplc="BBAC5D2E">
+      <w:start w:val="1"/>
+      <w:numFmt w:val="bullet"/>
+      <w:lvlText w:val="-"/>
+      <w:lvlJc w:val="left"/>
+      <w:pPr>
+        <w:ind w:left="1080" w:hanging="360"/>
+      </w:pPr>
+      <w:rPr>
+        <w:rFonts w:ascii="Franklin Gothic Book" w:eastAsiaTheme="minorHAnsi" w:hAnsi="Franklin Gothic Book" w:cstheme="minorBidi" w:hint="default"/>
+      </w:rPr>
+    </w:lvl>
+    <w:lvl w:ilvl="1" w:tplc="04090003" w:tentative="1">
+      <w:start w:val="1"/>
+      <w:numFmt w:val="bullet"/>
+      <w:lvlText w:val="o"/>
+      <w:lvlJc w:val="left"/>
+      <w:pPr>
+        <w:ind w:left="1800" w:hanging="360"/>
+      </w:pPr>
+      <w:rPr>
+        <w:rFonts w:ascii="Courier New" w:hAnsi="Courier New" w:cs="Courier New" w:hint="default"/>
+      </w:rPr>
+    </w:lvl>
+    <w:lvl w:ilvl="2" w:tplc="04090005" w:tentative="1">
+      <w:start w:val="1"/>
+      <w:numFmt w:val="bullet"/>
+      <w:lvlText w:val=""/>
+      <w:lvlJc w:val="left"/>
+      <w:pPr>
+        <w:ind w:left="2520" w:hanging="360"/>
+      </w:pPr>
+      <w:rPr>
+        <w:rFonts w:ascii="Wingdings" w:hAnsi="Wingdings" w:hint="default"/>
+      </w:rPr>
+    </w:lvl>
+    <w:lvl w:ilvl="3" w:tplc="04090001" w:tentative="1">
+      <w:start w:val="1"/>
+      <w:numFmt w:val="bullet"/>
+      <w:lvlText w:val=""/>
+      <w:lvlJc w:val="left"/>
+      <w:pPr>
+        <w:ind w:left="3240" w:hanging="360"/>
+      </w:pPr>
+      <w:rPr>
+        <w:rFonts w:ascii="Symbol" w:hAnsi="Symbol" w:hint="default"/>
+      </w:rPr>
+    </w:lvl>
+    <w:lvl w:ilvl="4" w:tplc="04090003" w:tentative="1">
+      <w:start w:val="1"/>
+      <w:numFmt w:val="bullet"/>
+      <w:lvlText w:val="o"/>
+      <w:lvlJc w:val="left"/>
+      <w:pPr>
+        <w:ind w:left="3960" w:hanging="360"/>
+      </w:pPr>
+      <w:rPr>
+        <w:rFonts w:ascii="Courier New" w:hAnsi="Courier New" w:cs="Courier New" w:hint="default"/>
+      </w:rPr>
+    </w:lvl>
+    <w:lvl w:ilvl="5" w:tplc="04090005" w:tentative="1">
+      <w:start w:val="1"/>
+      <w:numFmt w:val="bullet"/>
+      <w:lvlText w:val=""/>
+      <w:lvlJc w:val="left"/>
+      <w:pPr>
+        <w:ind w:left="4680" w:hanging="360"/>
+      </w:pPr>
+      <w:rPr>
+        <w:rFonts w:ascii="Wingdings" w:hAnsi="Wingdings" w:hint="default"/>
+      </w:rPr>
+    </w:lvl>
+    <w:lvl w:ilvl="6" w:tplc="04090001" w:tentative="1">
+      <w:start w:val="1"/>
+      <w:numFmt w:val="bullet"/>
+      <w:lvlText w:val=""/>
+      <w:lvlJc w:val="left"/>
+      <w:pPr>
+        <w:ind w:left="5400" w:hanging="360"/>
+      </w:pPr>
+      <w:rPr>
+        <w:rFonts w:ascii="Symbol" w:hAnsi="Symbol" w:hint="default"/>
+      </w:rPr>
+    </w:lvl>
+    <w:lvl w:ilvl="7" w:tplc="04090003" w:tentative="1">
+      <w:start w:val="1"/>
+      <w:numFmt w:val="bullet"/>
+      <w:lvlText w:val="o"/>
+      <w:lvlJc w:val="left"/>
+      <w:pPr>
+        <w:ind w:left="6120" w:hanging="360"/>
+      </w:pPr>
+      <w:rPr>
+        <w:rFonts w:ascii="Courier New" w:hAnsi="Courier New" w:cs="Courier New" w:hint="default"/>
+      </w:rPr>
+    </w:lvl>
+    <w:lvl w:ilvl="8" w:tplc="04090005" w:tentative="1">
+      <w:start w:val="1"/>
+      <w:numFmt w:val="bullet"/>
+      <w:lvlText w:val=""/>
+      <w:lvlJc w:val="left"/>
+      <w:pPr>
+        <w:ind w:left="6840" w:hanging="360"/>
+      </w:pPr>
+      <w:rPr>
+        <w:rFonts w:ascii="Wingdings" w:hAnsi="Wingdings" w:hint="default"/>
+      </w:rPr>
+    </w:lvl>
+  </w:abstractNum>
+  <w:abstractNum w:abstractNumId="3" w15:restartNumberingAfterBreak="0">
     <w:nsid w:val="0F10797D"/>
     <w:multiLevelType w:val="hybridMultilevel"/>
     <w:tmpl w:val="17F0A338"/>
@@ -1495,118 +2287,6 @@
       <w:pPr>
         <w:ind w:left="6840" w:hanging="180"/>
       </w:pPr>
-    </w:lvl>
-  </w:abstractNum>
-  <w:abstractNum w:abstractNumId="3" w15:restartNumberingAfterBreak="0">
-    <w:nsid w:val="148E375A"/>
-    <w:multiLevelType w:val="hybridMultilevel"/>
-    <w:tmpl w:val="D3D298E6"/>
-    <w:lvl w:ilvl="0" w:tplc="1ED88E04">
-      <w:numFmt w:val="bullet"/>
-      <w:lvlText w:val="-"/>
-      <w:lvlJc w:val="left"/>
-      <w:pPr>
-        <w:ind w:left="720" w:hanging="360"/>
-      </w:pPr>
-      <w:rPr>
-        <w:rFonts w:ascii="Franklin Gothic Book" w:eastAsiaTheme="minorHAnsi" w:hAnsi="Franklin Gothic Book" w:cstheme="minorBidi" w:hint="default"/>
-      </w:rPr>
-    </w:lvl>
-    <w:lvl w:ilvl="1" w:tplc="04090003" w:tentative="1">
-      <w:start w:val="1"/>
-      <w:numFmt w:val="bullet"/>
-      <w:lvlText w:val="o"/>
-      <w:lvlJc w:val="left"/>
-      <w:pPr>
-        <w:ind w:left="1440" w:hanging="360"/>
-      </w:pPr>
-      <w:rPr>
-        <w:rFonts w:ascii="Courier New" w:hAnsi="Courier New" w:cs="Courier New" w:hint="default"/>
-      </w:rPr>
-    </w:lvl>
-    <w:lvl w:ilvl="2" w:tplc="04090005" w:tentative="1">
-      <w:start w:val="1"/>
-      <w:numFmt w:val="bullet"/>
-      <w:lvlText w:val=""/>
-      <w:lvlJc w:val="left"/>
-      <w:pPr>
-        <w:ind w:left="2160" w:hanging="360"/>
-      </w:pPr>
-      <w:rPr>
-        <w:rFonts w:ascii="Wingdings" w:hAnsi="Wingdings" w:hint="default"/>
-      </w:rPr>
-    </w:lvl>
-    <w:lvl w:ilvl="3" w:tplc="04090001" w:tentative="1">
-      <w:start w:val="1"/>
-      <w:numFmt w:val="bullet"/>
-      <w:lvlText w:val=""/>
-      <w:lvlJc w:val="left"/>
-      <w:pPr>
-        <w:ind w:left="2880" w:hanging="360"/>
-      </w:pPr>
-      <w:rPr>
-        <w:rFonts w:ascii="Symbol" w:hAnsi="Symbol" w:hint="default"/>
-      </w:rPr>
-    </w:lvl>
-    <w:lvl w:ilvl="4" w:tplc="04090003" w:tentative="1">
-      <w:start w:val="1"/>
-      <w:numFmt w:val="bullet"/>
-      <w:lvlText w:val="o"/>
-      <w:lvlJc w:val="left"/>
-      <w:pPr>
-        <w:ind w:left="3600" w:hanging="360"/>
-      </w:pPr>
-      <w:rPr>
-        <w:rFonts w:ascii="Courier New" w:hAnsi="Courier New" w:cs="Courier New" w:hint="default"/>
-      </w:rPr>
-    </w:lvl>
-    <w:lvl w:ilvl="5" w:tplc="04090005" w:tentative="1">
-      <w:start w:val="1"/>
-      <w:numFmt w:val="bullet"/>
-      <w:lvlText w:val=""/>
-      <w:lvlJc w:val="left"/>
-      <w:pPr>
-        <w:ind w:left="4320" w:hanging="360"/>
-      </w:pPr>
-      <w:rPr>
-        <w:rFonts w:ascii="Wingdings" w:hAnsi="Wingdings" w:hint="default"/>
-      </w:rPr>
-    </w:lvl>
-    <w:lvl w:ilvl="6" w:tplc="04090001" w:tentative="1">
-      <w:start w:val="1"/>
-      <w:numFmt w:val="bullet"/>
-      <w:lvlText w:val=""/>
-      <w:lvlJc w:val="left"/>
-      <w:pPr>
-        <w:ind w:left="5040" w:hanging="360"/>
-      </w:pPr>
-      <w:rPr>
-        <w:rFonts w:ascii="Symbol" w:hAnsi="Symbol" w:hint="default"/>
-      </w:rPr>
-    </w:lvl>
-    <w:lvl w:ilvl="7" w:tplc="04090003" w:tentative="1">
-      <w:start w:val="1"/>
-      <w:numFmt w:val="bullet"/>
-      <w:lvlText w:val="o"/>
-      <w:lvlJc w:val="left"/>
-      <w:pPr>
-        <w:ind w:left="5760" w:hanging="360"/>
-      </w:pPr>
-      <w:rPr>
-        <w:rFonts w:ascii="Courier New" w:hAnsi="Courier New" w:cs="Courier New" w:hint="default"/>
-      </w:rPr>
-    </w:lvl>
-    <w:lvl w:ilvl="8" w:tplc="04090005" w:tentative="1">
-      <w:start w:val="1"/>
-      <w:numFmt w:val="bullet"/>
-      <w:lvlText w:val=""/>
-      <w:lvlJc w:val="left"/>
-      <w:pPr>
-        <w:ind w:left="6480" w:hanging="360"/>
-      </w:pPr>
-      <w:rPr>
-        <w:rFonts w:ascii="Wingdings" w:hAnsi="Wingdings" w:hint="default"/>
-      </w:rPr>
     </w:lvl>
   </w:abstractNum>
   <w:abstractNum w:abstractNumId="4" w15:restartNumberingAfterBreak="0">
@@ -1721,6 +2401,455 @@
       </w:pPr>
       <w:rPr>
         <w:rFonts w:hint="default"/>
+      </w:rPr>
+    </w:lvl>
+  </w:abstractNum>
+  <w:abstractNum w:abstractNumId="5" w15:restartNumberingAfterBreak="0">
+    <w:nsid w:val="1BFA7BD3"/>
+    <w:multiLevelType w:val="hybridMultilevel"/>
+    <w:tmpl w:val="F140EB64"/>
+    <w:lvl w:ilvl="0" w:tplc="AB78B172">
+      <w:numFmt w:val="bullet"/>
+      <w:lvlText w:val="-"/>
+      <w:lvlJc w:val="left"/>
+      <w:pPr>
+        <w:ind w:left="720" w:hanging="360"/>
+      </w:pPr>
+      <w:rPr>
+        <w:rFonts w:ascii="Calibri" w:eastAsiaTheme="minorHAnsi" w:hAnsi="Calibri" w:cs="Calibri" w:hint="default"/>
+      </w:rPr>
+    </w:lvl>
+    <w:lvl w:ilvl="1" w:tplc="04090003" w:tentative="1">
+      <w:start w:val="1"/>
+      <w:numFmt w:val="bullet"/>
+      <w:lvlText w:val="o"/>
+      <w:lvlJc w:val="left"/>
+      <w:pPr>
+        <w:ind w:left="1440" w:hanging="360"/>
+      </w:pPr>
+      <w:rPr>
+        <w:rFonts w:ascii="Courier New" w:hAnsi="Courier New" w:cs="Courier New" w:hint="default"/>
+      </w:rPr>
+    </w:lvl>
+    <w:lvl w:ilvl="2" w:tplc="04090005" w:tentative="1">
+      <w:start w:val="1"/>
+      <w:numFmt w:val="bullet"/>
+      <w:lvlText w:val=""/>
+      <w:lvlJc w:val="left"/>
+      <w:pPr>
+        <w:ind w:left="2160" w:hanging="360"/>
+      </w:pPr>
+      <w:rPr>
+        <w:rFonts w:ascii="Wingdings" w:hAnsi="Wingdings" w:hint="default"/>
+      </w:rPr>
+    </w:lvl>
+    <w:lvl w:ilvl="3" w:tplc="04090001" w:tentative="1">
+      <w:start w:val="1"/>
+      <w:numFmt w:val="bullet"/>
+      <w:lvlText w:val=""/>
+      <w:lvlJc w:val="left"/>
+      <w:pPr>
+        <w:ind w:left="2880" w:hanging="360"/>
+      </w:pPr>
+      <w:rPr>
+        <w:rFonts w:ascii="Symbol" w:hAnsi="Symbol" w:hint="default"/>
+      </w:rPr>
+    </w:lvl>
+    <w:lvl w:ilvl="4" w:tplc="04090003" w:tentative="1">
+      <w:start w:val="1"/>
+      <w:numFmt w:val="bullet"/>
+      <w:lvlText w:val="o"/>
+      <w:lvlJc w:val="left"/>
+      <w:pPr>
+        <w:ind w:left="3600" w:hanging="360"/>
+      </w:pPr>
+      <w:rPr>
+        <w:rFonts w:ascii="Courier New" w:hAnsi="Courier New" w:cs="Courier New" w:hint="default"/>
+      </w:rPr>
+    </w:lvl>
+    <w:lvl w:ilvl="5" w:tplc="04090005" w:tentative="1">
+      <w:start w:val="1"/>
+      <w:numFmt w:val="bullet"/>
+      <w:lvlText w:val=""/>
+      <w:lvlJc w:val="left"/>
+      <w:pPr>
+        <w:ind w:left="4320" w:hanging="360"/>
+      </w:pPr>
+      <w:rPr>
+        <w:rFonts w:ascii="Wingdings" w:hAnsi="Wingdings" w:hint="default"/>
+      </w:rPr>
+    </w:lvl>
+    <w:lvl w:ilvl="6" w:tplc="04090001" w:tentative="1">
+      <w:start w:val="1"/>
+      <w:numFmt w:val="bullet"/>
+      <w:lvlText w:val=""/>
+      <w:lvlJc w:val="left"/>
+      <w:pPr>
+        <w:ind w:left="5040" w:hanging="360"/>
+      </w:pPr>
+      <w:rPr>
+        <w:rFonts w:ascii="Symbol" w:hAnsi="Symbol" w:hint="default"/>
+      </w:rPr>
+    </w:lvl>
+    <w:lvl w:ilvl="7" w:tplc="04090003" w:tentative="1">
+      <w:start w:val="1"/>
+      <w:numFmt w:val="bullet"/>
+      <w:lvlText w:val="o"/>
+      <w:lvlJc w:val="left"/>
+      <w:pPr>
+        <w:ind w:left="5760" w:hanging="360"/>
+      </w:pPr>
+      <w:rPr>
+        <w:rFonts w:ascii="Courier New" w:hAnsi="Courier New" w:cs="Courier New" w:hint="default"/>
+      </w:rPr>
+    </w:lvl>
+    <w:lvl w:ilvl="8" w:tplc="04090005" w:tentative="1">
+      <w:start w:val="1"/>
+      <w:numFmt w:val="bullet"/>
+      <w:lvlText w:val=""/>
+      <w:lvlJc w:val="left"/>
+      <w:pPr>
+        <w:ind w:left="6480" w:hanging="360"/>
+      </w:pPr>
+      <w:rPr>
+        <w:rFonts w:ascii="Wingdings" w:hAnsi="Wingdings" w:hint="default"/>
+      </w:rPr>
+    </w:lvl>
+  </w:abstractNum>
+  <w:abstractNum w:abstractNumId="6" w15:restartNumberingAfterBreak="0">
+    <w:nsid w:val="2B923BD4"/>
+    <w:multiLevelType w:val="hybridMultilevel"/>
+    <w:tmpl w:val="676E5B16"/>
+    <w:lvl w:ilvl="0" w:tplc="DE200A1E">
+      <w:start w:val="3"/>
+      <w:numFmt w:val="bullet"/>
+      <w:lvlText w:val="-"/>
+      <w:lvlJc w:val="left"/>
+      <w:pPr>
+        <w:ind w:left="720" w:hanging="360"/>
+      </w:pPr>
+      <w:rPr>
+        <w:rFonts w:ascii="Calibri" w:eastAsiaTheme="minorHAnsi" w:hAnsi="Calibri" w:cs="Calibri" w:hint="default"/>
+      </w:rPr>
+    </w:lvl>
+    <w:lvl w:ilvl="1" w:tplc="04090003" w:tentative="1">
+      <w:start w:val="1"/>
+      <w:numFmt w:val="bullet"/>
+      <w:lvlText w:val="o"/>
+      <w:lvlJc w:val="left"/>
+      <w:pPr>
+        <w:ind w:left="1440" w:hanging="360"/>
+      </w:pPr>
+      <w:rPr>
+        <w:rFonts w:ascii="Courier New" w:hAnsi="Courier New" w:cs="Courier New" w:hint="default"/>
+      </w:rPr>
+    </w:lvl>
+    <w:lvl w:ilvl="2" w:tplc="04090005" w:tentative="1">
+      <w:start w:val="1"/>
+      <w:numFmt w:val="bullet"/>
+      <w:lvlText w:val=""/>
+      <w:lvlJc w:val="left"/>
+      <w:pPr>
+        <w:ind w:left="2160" w:hanging="360"/>
+      </w:pPr>
+      <w:rPr>
+        <w:rFonts w:ascii="Wingdings" w:hAnsi="Wingdings" w:hint="default"/>
+      </w:rPr>
+    </w:lvl>
+    <w:lvl w:ilvl="3" w:tplc="04090001" w:tentative="1">
+      <w:start w:val="1"/>
+      <w:numFmt w:val="bullet"/>
+      <w:lvlText w:val=""/>
+      <w:lvlJc w:val="left"/>
+      <w:pPr>
+        <w:ind w:left="2880" w:hanging="360"/>
+      </w:pPr>
+      <w:rPr>
+        <w:rFonts w:ascii="Symbol" w:hAnsi="Symbol" w:hint="default"/>
+      </w:rPr>
+    </w:lvl>
+    <w:lvl w:ilvl="4" w:tplc="04090003" w:tentative="1">
+      <w:start w:val="1"/>
+      <w:numFmt w:val="bullet"/>
+      <w:lvlText w:val="o"/>
+      <w:lvlJc w:val="left"/>
+      <w:pPr>
+        <w:ind w:left="3600" w:hanging="360"/>
+      </w:pPr>
+      <w:rPr>
+        <w:rFonts w:ascii="Courier New" w:hAnsi="Courier New" w:cs="Courier New" w:hint="default"/>
+      </w:rPr>
+    </w:lvl>
+    <w:lvl w:ilvl="5" w:tplc="04090005" w:tentative="1">
+      <w:start w:val="1"/>
+      <w:numFmt w:val="bullet"/>
+      <w:lvlText w:val=""/>
+      <w:lvlJc w:val="left"/>
+      <w:pPr>
+        <w:ind w:left="4320" w:hanging="360"/>
+      </w:pPr>
+      <w:rPr>
+        <w:rFonts w:ascii="Wingdings" w:hAnsi="Wingdings" w:hint="default"/>
+      </w:rPr>
+    </w:lvl>
+    <w:lvl w:ilvl="6" w:tplc="04090001" w:tentative="1">
+      <w:start w:val="1"/>
+      <w:numFmt w:val="bullet"/>
+      <w:lvlText w:val=""/>
+      <w:lvlJc w:val="left"/>
+      <w:pPr>
+        <w:ind w:left="5040" w:hanging="360"/>
+      </w:pPr>
+      <w:rPr>
+        <w:rFonts w:ascii="Symbol" w:hAnsi="Symbol" w:hint="default"/>
+      </w:rPr>
+    </w:lvl>
+    <w:lvl w:ilvl="7" w:tplc="04090003" w:tentative="1">
+      <w:start w:val="1"/>
+      <w:numFmt w:val="bullet"/>
+      <w:lvlText w:val="o"/>
+      <w:lvlJc w:val="left"/>
+      <w:pPr>
+        <w:ind w:left="5760" w:hanging="360"/>
+      </w:pPr>
+      <w:rPr>
+        <w:rFonts w:ascii="Courier New" w:hAnsi="Courier New" w:cs="Courier New" w:hint="default"/>
+      </w:rPr>
+    </w:lvl>
+    <w:lvl w:ilvl="8" w:tplc="04090005" w:tentative="1">
+      <w:start w:val="1"/>
+      <w:numFmt w:val="bullet"/>
+      <w:lvlText w:val=""/>
+      <w:lvlJc w:val="left"/>
+      <w:pPr>
+        <w:ind w:left="6480" w:hanging="360"/>
+      </w:pPr>
+      <w:rPr>
+        <w:rFonts w:ascii="Wingdings" w:hAnsi="Wingdings" w:hint="default"/>
+      </w:rPr>
+    </w:lvl>
+  </w:abstractNum>
+  <w:abstractNum w:abstractNumId="7" w15:restartNumberingAfterBreak="0">
+    <w:nsid w:val="40E149FA"/>
+    <w:multiLevelType w:val="hybridMultilevel"/>
+    <w:tmpl w:val="85E8AFFE"/>
+    <w:lvl w:ilvl="0" w:tplc="FCD07964">
+      <w:numFmt w:val="bullet"/>
+      <w:lvlText w:val=""/>
+      <w:lvlJc w:val="left"/>
+      <w:pPr>
+        <w:ind w:left="720" w:hanging="360"/>
+      </w:pPr>
+      <w:rPr>
+        <w:rFonts w:ascii="Wingdings" w:eastAsiaTheme="minorHAnsi" w:hAnsi="Wingdings" w:cs="Calibri" w:hint="default"/>
+      </w:rPr>
+    </w:lvl>
+    <w:lvl w:ilvl="1" w:tplc="04090003" w:tentative="1">
+      <w:start w:val="1"/>
+      <w:numFmt w:val="bullet"/>
+      <w:lvlText w:val="o"/>
+      <w:lvlJc w:val="left"/>
+      <w:pPr>
+        <w:ind w:left="1440" w:hanging="360"/>
+      </w:pPr>
+      <w:rPr>
+        <w:rFonts w:ascii="Courier New" w:hAnsi="Courier New" w:cs="Courier New" w:hint="default"/>
+      </w:rPr>
+    </w:lvl>
+    <w:lvl w:ilvl="2" w:tplc="04090005" w:tentative="1">
+      <w:start w:val="1"/>
+      <w:numFmt w:val="bullet"/>
+      <w:lvlText w:val=""/>
+      <w:lvlJc w:val="left"/>
+      <w:pPr>
+        <w:ind w:left="2160" w:hanging="360"/>
+      </w:pPr>
+      <w:rPr>
+        <w:rFonts w:ascii="Wingdings" w:hAnsi="Wingdings" w:hint="default"/>
+      </w:rPr>
+    </w:lvl>
+    <w:lvl w:ilvl="3" w:tplc="04090001" w:tentative="1">
+      <w:start w:val="1"/>
+      <w:numFmt w:val="bullet"/>
+      <w:lvlText w:val=""/>
+      <w:lvlJc w:val="left"/>
+      <w:pPr>
+        <w:ind w:left="2880" w:hanging="360"/>
+      </w:pPr>
+      <w:rPr>
+        <w:rFonts w:ascii="Symbol" w:hAnsi="Symbol" w:hint="default"/>
+      </w:rPr>
+    </w:lvl>
+    <w:lvl w:ilvl="4" w:tplc="04090003" w:tentative="1">
+      <w:start w:val="1"/>
+      <w:numFmt w:val="bullet"/>
+      <w:lvlText w:val="o"/>
+      <w:lvlJc w:val="left"/>
+      <w:pPr>
+        <w:ind w:left="3600" w:hanging="360"/>
+      </w:pPr>
+      <w:rPr>
+        <w:rFonts w:ascii="Courier New" w:hAnsi="Courier New" w:cs="Courier New" w:hint="default"/>
+      </w:rPr>
+    </w:lvl>
+    <w:lvl w:ilvl="5" w:tplc="04090005" w:tentative="1">
+      <w:start w:val="1"/>
+      <w:numFmt w:val="bullet"/>
+      <w:lvlText w:val=""/>
+      <w:lvlJc w:val="left"/>
+      <w:pPr>
+        <w:ind w:left="4320" w:hanging="360"/>
+      </w:pPr>
+      <w:rPr>
+        <w:rFonts w:ascii="Wingdings" w:hAnsi="Wingdings" w:hint="default"/>
+      </w:rPr>
+    </w:lvl>
+    <w:lvl w:ilvl="6" w:tplc="04090001" w:tentative="1">
+      <w:start w:val="1"/>
+      <w:numFmt w:val="bullet"/>
+      <w:lvlText w:val=""/>
+      <w:lvlJc w:val="left"/>
+      <w:pPr>
+        <w:ind w:left="5040" w:hanging="360"/>
+      </w:pPr>
+      <w:rPr>
+        <w:rFonts w:ascii="Symbol" w:hAnsi="Symbol" w:hint="default"/>
+      </w:rPr>
+    </w:lvl>
+    <w:lvl w:ilvl="7" w:tplc="04090003" w:tentative="1">
+      <w:start w:val="1"/>
+      <w:numFmt w:val="bullet"/>
+      <w:lvlText w:val="o"/>
+      <w:lvlJc w:val="left"/>
+      <w:pPr>
+        <w:ind w:left="5760" w:hanging="360"/>
+      </w:pPr>
+      <w:rPr>
+        <w:rFonts w:ascii="Courier New" w:hAnsi="Courier New" w:cs="Courier New" w:hint="default"/>
+      </w:rPr>
+    </w:lvl>
+    <w:lvl w:ilvl="8" w:tplc="04090005" w:tentative="1">
+      <w:start w:val="1"/>
+      <w:numFmt w:val="bullet"/>
+      <w:lvlText w:val=""/>
+      <w:lvlJc w:val="left"/>
+      <w:pPr>
+        <w:ind w:left="6480" w:hanging="360"/>
+      </w:pPr>
+      <w:rPr>
+        <w:rFonts w:ascii="Wingdings" w:hAnsi="Wingdings" w:hint="default"/>
+      </w:rPr>
+    </w:lvl>
+  </w:abstractNum>
+  <w:abstractNum w:abstractNumId="8" w15:restartNumberingAfterBreak="0">
+    <w:nsid w:val="51F86264"/>
+    <w:multiLevelType w:val="hybridMultilevel"/>
+    <w:tmpl w:val="8746158A"/>
+    <w:lvl w:ilvl="0" w:tplc="AA228A64">
+      <w:numFmt w:val="bullet"/>
+      <w:lvlText w:val="-"/>
+      <w:lvlJc w:val="left"/>
+      <w:pPr>
+        <w:ind w:left="720" w:hanging="360"/>
+      </w:pPr>
+      <w:rPr>
+        <w:rFonts w:ascii="Franklin Gothic Book" w:eastAsiaTheme="minorHAnsi" w:hAnsi="Franklin Gothic Book" w:cstheme="minorBidi" w:hint="default"/>
+      </w:rPr>
+    </w:lvl>
+    <w:lvl w:ilvl="1" w:tplc="04090003" w:tentative="1">
+      <w:start w:val="1"/>
+      <w:numFmt w:val="bullet"/>
+      <w:lvlText w:val="o"/>
+      <w:lvlJc w:val="left"/>
+      <w:pPr>
+        <w:ind w:left="1440" w:hanging="360"/>
+      </w:pPr>
+      <w:rPr>
+        <w:rFonts w:ascii="Courier New" w:hAnsi="Courier New" w:cs="Courier New" w:hint="default"/>
+      </w:rPr>
+    </w:lvl>
+    <w:lvl w:ilvl="2" w:tplc="04090005" w:tentative="1">
+      <w:start w:val="1"/>
+      <w:numFmt w:val="bullet"/>
+      <w:lvlText w:val=""/>
+      <w:lvlJc w:val="left"/>
+      <w:pPr>
+        <w:ind w:left="2160" w:hanging="360"/>
+      </w:pPr>
+      <w:rPr>
+        <w:rFonts w:ascii="Wingdings" w:hAnsi="Wingdings" w:hint="default"/>
+      </w:rPr>
+    </w:lvl>
+    <w:lvl w:ilvl="3" w:tplc="04090001" w:tentative="1">
+      <w:start w:val="1"/>
+      <w:numFmt w:val="bullet"/>
+      <w:lvlText w:val=""/>
+      <w:lvlJc w:val="left"/>
+      <w:pPr>
+        <w:ind w:left="2880" w:hanging="360"/>
+      </w:pPr>
+      <w:rPr>
+        <w:rFonts w:ascii="Symbol" w:hAnsi="Symbol" w:hint="default"/>
+      </w:rPr>
+    </w:lvl>
+    <w:lvl w:ilvl="4" w:tplc="04090003" w:tentative="1">
+      <w:start w:val="1"/>
+      <w:numFmt w:val="bullet"/>
+      <w:lvlText w:val="o"/>
+      <w:lvlJc w:val="left"/>
+      <w:pPr>
+        <w:ind w:left="3600" w:hanging="360"/>
+      </w:pPr>
+      <w:rPr>
+        <w:rFonts w:ascii="Courier New" w:hAnsi="Courier New" w:cs="Courier New" w:hint="default"/>
+      </w:rPr>
+    </w:lvl>
+    <w:lvl w:ilvl="5" w:tplc="04090005" w:tentative="1">
+      <w:start w:val="1"/>
+      <w:numFmt w:val="bullet"/>
+      <w:lvlText w:val=""/>
+      <w:lvlJc w:val="left"/>
+      <w:pPr>
+        <w:ind w:left="4320" w:hanging="360"/>
+      </w:pPr>
+      <w:rPr>
+        <w:rFonts w:ascii="Wingdings" w:hAnsi="Wingdings" w:hint="default"/>
+      </w:rPr>
+    </w:lvl>
+    <w:lvl w:ilvl="6" w:tplc="04090001" w:tentative="1">
+      <w:start w:val="1"/>
+      <w:numFmt w:val="bullet"/>
+      <w:lvlText w:val=""/>
+      <w:lvlJc w:val="left"/>
+      <w:pPr>
+        <w:ind w:left="5040" w:hanging="360"/>
+      </w:pPr>
+      <w:rPr>
+        <w:rFonts w:ascii="Symbol" w:hAnsi="Symbol" w:hint="default"/>
+      </w:rPr>
+    </w:lvl>
+    <w:lvl w:ilvl="7" w:tplc="04090003" w:tentative="1">
+      <w:start w:val="1"/>
+      <w:numFmt w:val="bullet"/>
+      <w:lvlText w:val="o"/>
+      <w:lvlJc w:val="left"/>
+      <w:pPr>
+        <w:ind w:left="5760" w:hanging="360"/>
+      </w:pPr>
+      <w:rPr>
+        <w:rFonts w:ascii="Courier New" w:hAnsi="Courier New" w:cs="Courier New" w:hint="default"/>
+      </w:rPr>
+    </w:lvl>
+    <w:lvl w:ilvl="8" w:tplc="04090005" w:tentative="1">
+      <w:start w:val="1"/>
+      <w:numFmt w:val="bullet"/>
+      <w:lvlText w:val=""/>
+      <w:lvlJc w:val="left"/>
+      <w:pPr>
+        <w:ind w:left="6480" w:hanging="360"/>
+      </w:pPr>
+      <w:rPr>
+        <w:rFonts w:ascii="Wingdings" w:hAnsi="Wingdings" w:hint="default"/>
       </w:rPr>
     </w:lvl>
   </w:abstractNum>
@@ -1734,10 +2863,22 @@
     <w:abstractNumId w:val="4"/>
   </w:num>
   <w:num w:numId="4">
-    <w:abstractNumId w:val="2"/>
+    <w:abstractNumId w:val="3"/>
   </w:num>
   <w:num w:numId="5">
-    <w:abstractNumId w:val="3"/>
+    <w:abstractNumId w:val="5"/>
+  </w:num>
+  <w:num w:numId="6">
+    <w:abstractNumId w:val="7"/>
+  </w:num>
+  <w:num w:numId="7">
+    <w:abstractNumId w:val="8"/>
+  </w:num>
+  <w:num w:numId="8">
+    <w:abstractNumId w:val="6"/>
+  </w:num>
+  <w:num w:numId="9">
+    <w:abstractNumId w:val="2"/>
   </w:num>
 </w:numbering>
 </file>
@@ -2709,13 +3850,6 @@
 
 <file path=word/glossary/fontTable.xml><?xml version="1.0" encoding="utf-8"?>
 <w:fonts xmlns:mc="http://schemas.openxmlformats.org/markup-compatibility/2006" xmlns:r="http://schemas.openxmlformats.org/officeDocument/2006/relationships" xmlns:w="http://schemas.openxmlformats.org/wordprocessingml/2006/main" xmlns:w14="http://schemas.microsoft.com/office/word/2010/wordml" xmlns:w15="http://schemas.microsoft.com/office/word/2012/wordml" xmlns:w16cex="http://schemas.microsoft.com/office/word/2018/wordml/cex" xmlns:w16cid="http://schemas.microsoft.com/office/word/2016/wordml/cid" xmlns:w16="http://schemas.microsoft.com/office/word/2018/wordml" xmlns:w16se="http://schemas.microsoft.com/office/word/2015/wordml/symex" mc:Ignorable="w14 w15 w16se w16cid w16 w16cex">
-  <w:font w:name="Times New Roman">
-    <w:panose1 w:val="02020603050405020304"/>
-    <w:charset w:val="00"/>
-    <w:family w:val="roman"/>
-    <w:pitch w:val="variable"/>
-    <w:sig w:usb0="E0002EFF" w:usb1="C000785B" w:usb2="00000009" w:usb3="00000000" w:csb0="000001FF" w:csb1="00000000"/>
-  </w:font>
   <w:font w:name="Franklin Gothic Book">
     <w:altName w:val="Franklin Gothic Book"/>
     <w:panose1 w:val="020B0503020102020204"/>
@@ -2723,6 +3857,13 @@
     <w:family w:val="swiss"/>
     <w:pitch w:val="variable"/>
     <w:sig w:usb0="00000287" w:usb1="00000000" w:usb2="00000000" w:usb3="00000000" w:csb0="0000009F" w:csb1="00000000"/>
+  </w:font>
+  <w:font w:name="Times New Roman">
+    <w:panose1 w:val="02020603050405020304"/>
+    <w:charset w:val="00"/>
+    <w:family w:val="roman"/>
+    <w:pitch w:val="variable"/>
+    <w:sig w:usb0="E0002EFF" w:usb1="C000785B" w:usb2="00000009" w:usb3="00000000" w:csb0="000001FF" w:csb1="00000000"/>
   </w:font>
   <w:font w:name="Courier New">
     <w:panose1 w:val="02070309020205020404"/>
@@ -2745,11 +3886,18 @@
     <w:pitch w:val="variable"/>
     <w:sig w:usb0="00000000" w:usb1="10000000" w:usb2="00000000" w:usb3="00000000" w:csb0="80000000" w:csb1="00000000"/>
   </w:font>
+  <w:font w:name="Calibri">
+    <w:panose1 w:val="020F0502020204030204"/>
+    <w:charset w:val="00"/>
+    <w:family w:val="swiss"/>
+    <w:pitch w:val="variable"/>
+    <w:sig w:usb0="E4002EFF" w:usb1="C000247B" w:usb2="00000009" w:usb3="00000000" w:csb0="000001FF" w:csb1="00000000"/>
+  </w:font>
   <w:font w:name="HGGothicE">
     <w:charset w:val="80"/>
     <w:family w:val="modern"/>
     <w:pitch w:val="fixed"/>
-    <w:sig w:usb0="E00002FF" w:usb1="6AC7FDFB" w:usb2="00000012" w:usb3="00000000" w:csb0="0002009F" w:csb1="00000000"/>
+    <w:sig w:usb0="E00002FF" w:usb1="2AC7EDFE" w:usb2="00000012" w:usb3="00000000" w:csb0="00020001" w:csb1="00000000"/>
   </w:font>
   <w:font w:name="Franklin Gothic Medium">
     <w:panose1 w:val="020B0603020102020204"/>
@@ -2762,14 +3910,7 @@
     <w:charset w:val="80"/>
     <w:family w:val="modern"/>
     <w:pitch w:val="fixed"/>
-    <w:sig w:usb0="E00002FF" w:usb1="6AC7FDFB" w:usb2="00000012" w:usb3="00000000" w:csb0="0002009F" w:csb1="00000000"/>
-  </w:font>
-  <w:font w:name="Calibri">
-    <w:panose1 w:val="020F0502020204030204"/>
-    <w:charset w:val="00"/>
-    <w:family w:val="swiss"/>
-    <w:pitch w:val="variable"/>
-    <w:sig w:usb0="E4002EFF" w:usb1="C000247B" w:usb2="00000009" w:usb3="00000000" w:csb0="000001FF" w:csb1="00000000"/>
+    <w:sig w:usb0="E00002FF" w:usb1="2AC7EDFE" w:usb2="00000012" w:usb3="00000000" w:csb0="00020001" w:csb1="00000000"/>
   </w:font>
   <w:font w:name="Calibri Light">
     <w:panose1 w:val="020F0302020204030204"/>
@@ -2797,11 +3938,13 @@
   </w:compat>
   <w:rsids>
     <w:rsidRoot w:val="00FB6420"/>
-    <w:rsid w:val="00124C10"/>
+    <w:rsid w:val="00417287"/>
+    <w:rsid w:val="00462252"/>
     <w:rsid w:val="005F6A4A"/>
     <w:rsid w:val="008714C2"/>
-    <w:rsid w:val="00872BD9"/>
-    <w:rsid w:val="00EA0727"/>
+    <w:rsid w:val="008946C1"/>
+    <w:rsid w:val="00975E16"/>
+    <w:rsid w:val="00A7611D"/>
     <w:rsid w:val="00FB6420"/>
   </w:rsids>
   <m:mathPr>
@@ -3638,6 +4781,15 @@
 </file>
 
 <file path=customXml/item2.xml><?xml version="1.0" encoding="utf-8"?>
+<?mso-contentType ?>
+<FormTemplates xmlns="http://schemas.microsoft.com/sharepoint/v3/contenttype/forms">
+  <Display>DocumentLibraryForm</Display>
+  <Edit>DocumentLibraryForm</Edit>
+  <New>DocumentLibraryForm</New>
+</FormTemplates>
+</file>
+
+<file path=customXml/item3.xml><?xml version="1.0" encoding="utf-8"?>
 <ct:contentTypeSchema xmlns:ct="http://schemas.microsoft.com/office/2006/metadata/contentType" xmlns:ma="http://schemas.microsoft.com/office/2006/metadata/properties/metaAttributes" ct:_="" ma:_="" ma:contentTypeName="Document" ma:contentTypeID="0x01010079F111ED35F8CC479449609E8A0923A6" ma:contentTypeVersion="11" ma:contentTypeDescription="Create a new document." ma:contentTypeScope="" ma:versionID="1c2eb7a32e66fb6e4260f3771546a5e2">
   <xsd:schema xmlns:xsd="http://www.w3.org/2001/XMLSchema" xmlns:xs="http://www.w3.org/2001/XMLSchema" xmlns:p="http://schemas.microsoft.com/office/2006/metadata/properties" xmlns:ns2="71af3243-3dd4-4a8d-8c0d-dd76da1f02a5" xmlns:ns3="16c05727-aa75-4e4a-9b5f-8a80a1165891" targetNamespace="http://schemas.microsoft.com/office/2006/metadata/properties" ma:root="true" ma:fieldsID="04e1f6479c48b08974ba73b5ca973489" ns2:_="" ns3:_="">
     <xsd:import namespace="71af3243-3dd4-4a8d-8c0d-dd76da1f02a5"/>
@@ -3848,15 +5000,6 @@
 </ct:contentTypeSchema>
 </file>
 
-<file path=customXml/item3.xml><?xml version="1.0" encoding="utf-8"?>
-<?mso-contentType ?>
-<FormTemplates xmlns="http://schemas.microsoft.com/sharepoint/v3/contenttype/forms">
-  <Display>DocumentLibraryForm</Display>
-  <Edit>DocumentLibraryForm</Edit>
-  <New>DocumentLibraryForm</New>
-</FormTemplates>
-</file>
-
 <file path=customXml/itemProps1.xml><?xml version="1.0" encoding="utf-8"?>
 <ds:datastoreItem xmlns:ds="http://schemas.openxmlformats.org/officeDocument/2006/customXml" ds:itemID="{13391EB3-EF77-4D83-BFD6-BBCB02F922AE}">
   <ds:schemaRefs>
@@ -3868,6 +5011,14 @@
 </file>
 
 <file path=customXml/itemProps2.xml><?xml version="1.0" encoding="utf-8"?>
+<ds:datastoreItem xmlns:ds="http://schemas.openxmlformats.org/officeDocument/2006/customXml" ds:itemID="{697B8C85-6F04-47D9-B1BE-B0D0A043E804}">
+  <ds:schemaRefs>
+    <ds:schemaRef ds:uri="http://schemas.microsoft.com/sharepoint/v3/contenttype/forms"/>
+  </ds:schemaRefs>
+</ds:datastoreItem>
+</file>
+
+<file path=customXml/itemProps3.xml><?xml version="1.0" encoding="utf-8"?>
 <ds:datastoreItem xmlns:ds="http://schemas.openxmlformats.org/officeDocument/2006/customXml" ds:itemID="{BA794167-A4C1-4536-B49E-965A94A70519}">
   <ds:schemaRefs>
     <ds:schemaRef ds:uri="http://schemas.microsoft.com/office/2006/metadata/contentType"/>
@@ -3884,12 +5035,4 @@
     <ds:schemaRef ds:uri="http://schemas.microsoft.com/internal/obd"/>
   </ds:schemaRefs>
 </ds:datastoreItem>
-</file>
-
-<file path=customXml/itemProps3.xml><?xml version="1.0" encoding="utf-8"?>
-<ds:datastoreItem xmlns:ds="http://schemas.openxmlformats.org/officeDocument/2006/customXml" ds:itemID="{697B8C85-6F04-47D9-B1BE-B0D0A043E804}">
-  <ds:schemaRefs>
-    <ds:schemaRef ds:uri="http://schemas.microsoft.com/sharepoint/v3/contenttype/forms"/>
-  </ds:schemaRefs>
-</ds:datastoreItem>
 </file>